--- a/ie5203/notes/My_Name-termpaper-proposal.docx
+++ b/ie5203/notes/My_Name-termpaper-proposal.docx
@@ -52,7 +52,35 @@
           <w:rFonts w:ascii="Arial" w:hAnsi="Arial" w:cs="Arial"/>
           <w:b/>
         </w:rPr>
-        <w:t>2022/2023 Semester I</w:t>
+        <w:t>202</w:t>
+      </w:r>
+      <w:r>
+        <w:rPr>
+          <w:rFonts w:ascii="Arial" w:hAnsi="Arial" w:cs="Arial"/>
+          <w:b/>
+        </w:rPr>
+        <w:t>3</w:t>
+      </w:r>
+      <w:r>
+        <w:rPr>
+          <w:rFonts w:ascii="Arial" w:hAnsi="Arial" w:cs="Arial"/>
+          <w:b/>
+        </w:rPr>
+        <w:t>/202</w:t>
+      </w:r>
+      <w:r>
+        <w:rPr>
+          <w:rFonts w:ascii="Arial" w:hAnsi="Arial" w:cs="Arial"/>
+          <w:b/>
+        </w:rPr>
+        <w:t>4</w:t>
+      </w:r>
+      <w:r>
+        <w:rPr>
+          <w:rFonts w:ascii="Arial" w:hAnsi="Arial" w:cs="Arial"/>
+          <w:b/>
+        </w:rPr>
+        <w:t xml:space="preserve"> Semester I</w:t>
       </w:r>
     </w:p>
     <w:p>
@@ -63,21 +91,21 @@
           <w:b/>
         </w:rPr>
       </w:pPr>
+    </w:p>
+    <w:p>
+      <w:pPr>
+        <w:rPr>
+          <w:b/>
+        </w:rPr>
+      </w:pPr>
+      <w:r>
+        <w:rPr>
+          <w:b/>
+        </w:rPr>
+        <w:t>Submitted by:</w:t>
+      </w:r>
       <w:bookmarkStart w:id="0" w:name="_GoBack"/>
       <w:bookmarkEnd w:id="0"/>
-    </w:p>
-    <w:p>
-      <w:pPr>
-        <w:rPr>
-          <w:b/>
-        </w:rPr>
-      </w:pPr>
-      <w:r>
-        <w:rPr>
-          <w:b/>
-        </w:rPr>
-        <w:t>Submitted by:</w:t>
-      </w:r>
     </w:p>
     <w:p>
       <w:pPr>
@@ -1407,6 +1435,7 @@
     <w:lsdException w:name="HTML Sample" w:semiHidden="1" w:unhideWhenUsed="1"/>
     <w:lsdException w:name="HTML Typewriter" w:semiHidden="1" w:unhideWhenUsed="1"/>
     <w:lsdException w:name="HTML Variable" w:semiHidden="1" w:unhideWhenUsed="1"/>
+    <w:lsdException w:name="Normal Table" w:semiHidden="1" w:unhideWhenUsed="1"/>
     <w:lsdException w:name="annotation subject" w:semiHidden="1" w:unhideWhenUsed="1"/>
     <w:lsdException w:name="No List" w:semiHidden="1" w:unhideWhenUsed="1"/>
     <w:lsdException w:name="Outline List 1" w:semiHidden="1" w:unhideWhenUsed="1"/>
@@ -1450,8 +1479,10 @@
     <w:lsdException w:name="Table Elegant" w:semiHidden="1" w:unhideWhenUsed="1"/>
     <w:lsdException w:name="Table Professional" w:semiHidden="1" w:unhideWhenUsed="1"/>
     <w:lsdException w:name="Table Subtle 1" w:semiHidden="1" w:unhideWhenUsed="1"/>
+    <w:lsdException w:name="Table Subtle 2" w:semiHidden="1" w:unhideWhenUsed="1"/>
     <w:lsdException w:name="Table Web 1" w:semiHidden="1" w:unhideWhenUsed="1"/>
     <w:lsdException w:name="Table Web 2" w:semiHidden="1" w:unhideWhenUsed="1"/>
+    <w:lsdException w:name="Table Web 3" w:semiHidden="1" w:unhideWhenUsed="1"/>
     <w:lsdException w:name="Balloon Text" w:semiHidden="1" w:unhideWhenUsed="1"/>
     <w:lsdException w:name="Table Grid" w:uiPriority="39"/>
     <w:lsdException w:name="Table Theme" w:semiHidden="1" w:unhideWhenUsed="1"/>

--- a/ie5203/notes/My_Name-termpaper-proposal.docx
+++ b/ie5203/notes/My_Name-termpaper-proposal.docx
@@ -1,6 +1,6 @@
 
 <file path=word/document.xml><?xml version="1.0" encoding="utf-8"?>
-<w:document xmlns:wpc="http://schemas.microsoft.com/office/word/2010/wordprocessingCanvas" xmlns:cx="http://schemas.microsoft.com/office/drawing/2014/chartex" xmlns:cx1="http://schemas.microsoft.com/office/drawing/2015/9/8/chartex" xmlns:cx2="http://schemas.microsoft.com/office/drawing/2015/10/21/chartex" xmlns:cx3="http://schemas.microsoft.com/office/drawing/2016/5/9/chartex" xmlns:cx4="http://schemas.microsoft.com/office/drawing/2016/5/10/chartex" xmlns:cx5="http://schemas.microsoft.com/office/drawing/2016/5/11/chartex" xmlns:cx6="http://schemas.microsoft.com/office/drawing/2016/5/12/chartex" xmlns:cx7="http://schemas.microsoft.com/office/drawing/2016/5/13/chartex" xmlns:cx8="http://schemas.microsoft.com/office/drawing/2016/5/14/chartex" xmlns:mc="http://schemas.openxmlformats.org/markup-compatibility/2006" xmlns:aink="http://schemas.microsoft.com/office/drawing/2016/ink" xmlns:am3d="http://schemas.microsoft.com/office/drawing/2017/model3d" xmlns:o="urn:schemas-microsoft-com:office:office" xmlns:r="http://schemas.openxmlformats.org/officeDocument/2006/relationships" xmlns:m="http://schemas.openxmlformats.org/officeDocument/2006/math" xmlns:v="urn:schemas-microsoft-com:vml" xmlns:wp14="http://schemas.microsoft.com/office/word/2010/wordprocessingDrawing" xmlns:wp="http://schemas.openxmlformats.org/drawingml/2006/wordprocessingDrawing" xmlns:w10="urn:schemas-microsoft-com:office:word" xmlns:w="http://schemas.openxmlformats.org/wordprocessingml/2006/main" xmlns:w14="http://schemas.microsoft.com/office/word/2010/wordml" xmlns:w15="http://schemas.microsoft.com/office/word/2012/wordml" xmlns:w16cid="http://schemas.microsoft.com/office/word/2016/wordml/cid" xmlns:w16se="http://schemas.microsoft.com/office/word/2015/wordml/symex" xmlns:wpg="http://schemas.microsoft.com/office/word/2010/wordprocessingGroup" xmlns:wpi="http://schemas.microsoft.com/office/word/2010/wordprocessingInk" xmlns:wne="http://schemas.microsoft.com/office/word/2006/wordml" xmlns:wps="http://schemas.microsoft.com/office/word/2010/wordprocessingShape" mc:Ignorable="w14 w15 w16se w16cid wp14">
+<w:document xmlns:wpc="http://schemas.microsoft.com/office/word/2010/wordprocessingCanvas" xmlns:cx="http://schemas.microsoft.com/office/drawing/2014/chartex" xmlns:cx1="http://schemas.microsoft.com/office/drawing/2015/9/8/chartex" xmlns:cx2="http://schemas.microsoft.com/office/drawing/2015/10/21/chartex" xmlns:cx3="http://schemas.microsoft.com/office/drawing/2016/5/9/chartex" xmlns:cx4="http://schemas.microsoft.com/office/drawing/2016/5/10/chartex" xmlns:cx5="http://schemas.microsoft.com/office/drawing/2016/5/11/chartex" xmlns:cx6="http://schemas.microsoft.com/office/drawing/2016/5/12/chartex" xmlns:cx7="http://schemas.microsoft.com/office/drawing/2016/5/13/chartex" xmlns:cx8="http://schemas.microsoft.com/office/drawing/2016/5/14/chartex" xmlns:mc="http://schemas.openxmlformats.org/markup-compatibility/2006" xmlns:aink="http://schemas.microsoft.com/office/drawing/2016/ink" xmlns:am3d="http://schemas.microsoft.com/office/drawing/2017/model3d" xmlns:o="urn:schemas-microsoft-com:office:office" xmlns:oel="http://schemas.microsoft.com/office/2019/extlst" xmlns:r="http://schemas.openxmlformats.org/officeDocument/2006/relationships" xmlns:m="http://schemas.openxmlformats.org/officeDocument/2006/math" xmlns:v="urn:schemas-microsoft-com:vml" xmlns:wp14="http://schemas.microsoft.com/office/word/2010/wordprocessingDrawing" xmlns:wp="http://schemas.openxmlformats.org/drawingml/2006/wordprocessingDrawing" xmlns:w10="urn:schemas-microsoft-com:office:word" xmlns:w="http://schemas.openxmlformats.org/wordprocessingml/2006/main" xmlns:w14="http://schemas.microsoft.com/office/word/2010/wordml" xmlns:w15="http://schemas.microsoft.com/office/word/2012/wordml" xmlns:w16cex="http://schemas.microsoft.com/office/word/2018/wordml/cex" xmlns:w16cid="http://schemas.microsoft.com/office/word/2016/wordml/cid" xmlns:w16="http://schemas.microsoft.com/office/word/2018/wordml" xmlns:w16du="http://schemas.microsoft.com/office/word/2023/wordml/word16du" xmlns:w16sdtdh="http://schemas.microsoft.com/office/word/2020/wordml/sdtdatahash" xmlns:w16sdtfl="http://schemas.microsoft.com/office/word/2024/wordml/sdtformatlock" xmlns:w16se="http://schemas.microsoft.com/office/word/2015/wordml/symex" xmlns:wpg="http://schemas.microsoft.com/office/word/2010/wordprocessingGroup" xmlns:wpi="http://schemas.microsoft.com/office/word/2010/wordprocessingInk" xmlns:wne="http://schemas.microsoft.com/office/word/2006/wordml" xmlns:wps="http://schemas.microsoft.com/office/word/2010/wordprocessingShape" mc:Ignorable="w14 w15 w16se w16cid w16 w16cex w16sdtdh w16sdtfl w16du wp14">
   <w:body>
     <w:p>
       <w:pPr>
@@ -59,7 +59,7 @@
           <w:rFonts w:ascii="Arial" w:hAnsi="Arial" w:cs="Arial"/>
           <w:b/>
         </w:rPr>
-        <w:t>4</w:t>
+        <w:t>5</w:t>
       </w:r>
       <w:r>
         <w:rPr>
@@ -73,7 +73,7 @@
           <w:rFonts w:ascii="Arial" w:hAnsi="Arial" w:cs="Arial"/>
           <w:b/>
         </w:rPr>
-        <w:t>5</w:t>
+        <w:t>6</w:t>
       </w:r>
       <w:r>
         <w:rPr>
@@ -218,7 +218,13 @@
         </w:numPr>
       </w:pPr>
       <w:r>
-        <w:t xml:space="preserve">Who are the stake holders?  </w:t>
+        <w:t xml:space="preserve">Who are the </w:t>
+      </w:r>
+      <w:r>
+        <w:t>stakeholders</w:t>
+      </w:r>
+      <w:r>
+        <w:t xml:space="preserve">?  </w:t>
       </w:r>
     </w:p>
     <w:p>
@@ -309,7 +315,10 @@
         <w:t>alternatives</w:t>
       </w:r>
       <w:r>
-        <w:t xml:space="preserve"> for each of the alternatives.</w:t>
+        <w:t xml:space="preserve"> for each of the alternatives</w:t>
+      </w:r>
+      <w:r>
+        <w:t>?</w:t>
       </w:r>
       <w:r>
         <w:t xml:space="preserve"> </w:t>
@@ -398,10 +407,10 @@
         <w:t xml:space="preserve">What are </w:t>
       </w:r>
       <w:r>
-        <w:t xml:space="preserve">possible </w:t>
-      </w:r>
-      <w:r>
-        <w:t>the sources of information?</w:t>
+        <w:t>the possible</w:t>
+      </w:r>
+      <w:r>
+        <w:t xml:space="preserve"> sources of information?</w:t>
       </w:r>
     </w:p>
     <w:p>
@@ -427,8 +436,6 @@
           <w:b/>
         </w:rPr>
       </w:pPr>
-      <w:bookmarkStart w:id="0" w:name="_GoBack"/>
-      <w:bookmarkEnd w:id="0"/>
     </w:p>
     <w:p>
       <w:pPr>
@@ -452,13 +459,19 @@
         </w:numPr>
       </w:pPr>
       <w:r>
-        <w:t xml:space="preserve">Major software:  </w:t>
+        <w:t xml:space="preserve">Major software: </w:t>
       </w:r>
       <w:r>
         <w:t xml:space="preserve">DPL, YAAHP, </w:t>
       </w:r>
       <w:r>
-        <w:t xml:space="preserve">Excel </w:t>
+        <w:t>Excel</w:t>
+      </w:r>
+      <w:r>
+        <w:t>,</w:t>
+      </w:r>
+      <w:r>
+        <w:t xml:space="preserve"> </w:t>
       </w:r>
       <w:r>
         <w:t>etc.</w:t>
@@ -523,7 +536,7 @@
     </w:p>
     <w:sectPr>
       <w:pgSz w:w="12240" w:h="15840"/>
-      <w:pgMar w:top="990" w:right="1080" w:bottom="1440" w:left="1080" w:header="720" w:footer="720" w:gutter="0"/>
+      <w:pgMar w:top="709" w:right="1080" w:bottom="851" w:left="1080" w:header="720" w:footer="720" w:gutter="0"/>
       <w:cols w:space="720"/>
       <w:docGrid w:linePitch="360"/>
     </w:sectPr>
@@ -532,7 +545,7 @@
 </file>
 
 <file path=word/numbering.xml><?xml version="1.0" encoding="utf-8"?>
-<w:numbering xmlns:wpc="http://schemas.microsoft.com/office/word/2010/wordprocessingCanvas" xmlns:cx="http://schemas.microsoft.com/office/drawing/2014/chartex" xmlns:cx1="http://schemas.microsoft.com/office/drawing/2015/9/8/chartex" xmlns:cx2="http://schemas.microsoft.com/office/drawing/2015/10/21/chartex" xmlns:cx3="http://schemas.microsoft.com/office/drawing/2016/5/9/chartex" xmlns:cx4="http://schemas.microsoft.com/office/drawing/2016/5/10/chartex" xmlns:cx5="http://schemas.microsoft.com/office/drawing/2016/5/11/chartex" xmlns:cx6="http://schemas.microsoft.com/office/drawing/2016/5/12/chartex" xmlns:cx7="http://schemas.microsoft.com/office/drawing/2016/5/13/chartex" xmlns:cx8="http://schemas.microsoft.com/office/drawing/2016/5/14/chartex" xmlns:mc="http://schemas.openxmlformats.org/markup-compatibility/2006" xmlns:aink="http://schemas.microsoft.com/office/drawing/2016/ink" xmlns:am3d="http://schemas.microsoft.com/office/drawing/2017/model3d" xmlns:o="urn:schemas-microsoft-com:office:office" xmlns:r="http://schemas.openxmlformats.org/officeDocument/2006/relationships" xmlns:m="http://schemas.openxmlformats.org/officeDocument/2006/math" xmlns:v="urn:schemas-microsoft-com:vml" xmlns:wp14="http://schemas.microsoft.com/office/word/2010/wordprocessingDrawing" xmlns:wp="http://schemas.openxmlformats.org/drawingml/2006/wordprocessingDrawing" xmlns:w10="urn:schemas-microsoft-com:office:word" xmlns:w="http://schemas.openxmlformats.org/wordprocessingml/2006/main" xmlns:w14="http://schemas.microsoft.com/office/word/2010/wordml" xmlns:w15="http://schemas.microsoft.com/office/word/2012/wordml" xmlns:w16cid="http://schemas.microsoft.com/office/word/2016/wordml/cid" xmlns:w16se="http://schemas.microsoft.com/office/word/2015/wordml/symex" xmlns:wpg="http://schemas.microsoft.com/office/word/2010/wordprocessingGroup" xmlns:wpi="http://schemas.microsoft.com/office/word/2010/wordprocessingInk" xmlns:wne="http://schemas.microsoft.com/office/word/2006/wordml" xmlns:wps="http://schemas.microsoft.com/office/word/2010/wordprocessingShape" mc:Ignorable="w14 w15 w16se w16cid wp14">
+<w:numbering xmlns:wpc="http://schemas.microsoft.com/office/word/2010/wordprocessingCanvas" xmlns:cx="http://schemas.microsoft.com/office/drawing/2014/chartex" xmlns:cx1="http://schemas.microsoft.com/office/drawing/2015/9/8/chartex" xmlns:cx2="http://schemas.microsoft.com/office/drawing/2015/10/21/chartex" xmlns:cx3="http://schemas.microsoft.com/office/drawing/2016/5/9/chartex" xmlns:cx4="http://schemas.microsoft.com/office/drawing/2016/5/10/chartex" xmlns:cx5="http://schemas.microsoft.com/office/drawing/2016/5/11/chartex" xmlns:cx6="http://schemas.microsoft.com/office/drawing/2016/5/12/chartex" xmlns:cx7="http://schemas.microsoft.com/office/drawing/2016/5/13/chartex" xmlns:cx8="http://schemas.microsoft.com/office/drawing/2016/5/14/chartex" xmlns:mc="http://schemas.openxmlformats.org/markup-compatibility/2006" xmlns:aink="http://schemas.microsoft.com/office/drawing/2016/ink" xmlns:am3d="http://schemas.microsoft.com/office/drawing/2017/model3d" xmlns:o="urn:schemas-microsoft-com:office:office" xmlns:oel="http://schemas.microsoft.com/office/2019/extlst" xmlns:r="http://schemas.openxmlformats.org/officeDocument/2006/relationships" xmlns:m="http://schemas.openxmlformats.org/officeDocument/2006/math" xmlns:v="urn:schemas-microsoft-com:vml" xmlns:wp14="http://schemas.microsoft.com/office/word/2010/wordprocessingDrawing" xmlns:wp="http://schemas.openxmlformats.org/drawingml/2006/wordprocessingDrawing" xmlns:w10="urn:schemas-microsoft-com:office:word" xmlns:w="http://schemas.openxmlformats.org/wordprocessingml/2006/main" xmlns:w14="http://schemas.microsoft.com/office/word/2010/wordml" xmlns:w15="http://schemas.microsoft.com/office/word/2012/wordml" xmlns:w16cex="http://schemas.microsoft.com/office/word/2018/wordml/cex" xmlns:w16cid="http://schemas.microsoft.com/office/word/2016/wordml/cid" xmlns:w16="http://schemas.microsoft.com/office/word/2018/wordml" xmlns:w16du="http://schemas.microsoft.com/office/word/2023/wordml/word16du" xmlns:w16sdtdh="http://schemas.microsoft.com/office/word/2020/wordml/sdtdatahash" xmlns:w16sdtfl="http://schemas.microsoft.com/office/word/2024/wordml/sdtformatlock" xmlns:w16se="http://schemas.microsoft.com/office/word/2015/wordml/symex" xmlns:wpg="http://schemas.microsoft.com/office/word/2010/wordprocessingGroup" xmlns:wpi="http://schemas.microsoft.com/office/word/2010/wordprocessingInk" xmlns:wne="http://schemas.microsoft.com/office/word/2006/wordml" xmlns:wps="http://schemas.microsoft.com/office/word/2010/wordprocessingShape" mc:Ignorable="w14 w15 w16se w16cid w16 w16cex w16sdtdh w16sdtfl w16du wp14">
   <w:abstractNum w:abstractNumId="0" w15:restartNumberingAfterBreak="0">
     <w:nsid w:val="03A039B8"/>
     <w:multiLevelType w:val="hybridMultilevel"/>
@@ -1324,32 +1337,32 @@
       </w:rPr>
     </w:lvl>
   </w:abstractNum>
-  <w:num w:numId="1">
+  <w:num w:numId="1" w16cid:durableId="1713916023">
     <w:abstractNumId w:val="6"/>
   </w:num>
-  <w:num w:numId="2">
+  <w:num w:numId="2" w16cid:durableId="1742294400">
     <w:abstractNumId w:val="2"/>
   </w:num>
-  <w:num w:numId="3">
+  <w:num w:numId="3" w16cid:durableId="1591767437">
     <w:abstractNumId w:val="3"/>
   </w:num>
-  <w:num w:numId="4">
+  <w:num w:numId="4" w16cid:durableId="1116363888">
     <w:abstractNumId w:val="4"/>
   </w:num>
-  <w:num w:numId="5">
+  <w:num w:numId="5" w16cid:durableId="1357850903">
     <w:abstractNumId w:val="0"/>
   </w:num>
-  <w:num w:numId="6">
+  <w:num w:numId="6" w16cid:durableId="1632204561">
     <w:abstractNumId w:val="1"/>
   </w:num>
-  <w:num w:numId="7">
+  <w:num w:numId="7" w16cid:durableId="989286253">
     <w:abstractNumId w:val="5"/>
   </w:num>
 </w:numbering>
 </file>
 
 <file path=word/styles.xml><?xml version="1.0" encoding="utf-8"?>
-<w:styles xmlns:mc="http://schemas.openxmlformats.org/markup-compatibility/2006" xmlns:r="http://schemas.openxmlformats.org/officeDocument/2006/relationships" xmlns:w="http://schemas.openxmlformats.org/wordprocessingml/2006/main" xmlns:w14="http://schemas.microsoft.com/office/word/2010/wordml" xmlns:w15="http://schemas.microsoft.com/office/word/2012/wordml" xmlns:w16cid="http://schemas.microsoft.com/office/word/2016/wordml/cid" xmlns:w16se="http://schemas.microsoft.com/office/word/2015/wordml/symex" mc:Ignorable="w14 w15 w16se w16cid">
+<w:styles xmlns:mc="http://schemas.openxmlformats.org/markup-compatibility/2006" xmlns:r="http://schemas.openxmlformats.org/officeDocument/2006/relationships" xmlns:w="http://schemas.openxmlformats.org/wordprocessingml/2006/main" xmlns:w14="http://schemas.microsoft.com/office/word/2010/wordml" xmlns:w15="http://schemas.microsoft.com/office/word/2012/wordml" xmlns:w16cex="http://schemas.microsoft.com/office/word/2018/wordml/cex" xmlns:w16cid="http://schemas.microsoft.com/office/word/2016/wordml/cid" xmlns:w16="http://schemas.microsoft.com/office/word/2018/wordml" xmlns:w16du="http://schemas.microsoft.com/office/word/2023/wordml/word16du" xmlns:w16sdtdh="http://schemas.microsoft.com/office/word/2020/wordml/sdtdatahash" xmlns:w16sdtfl="http://schemas.microsoft.com/office/word/2024/wordml/sdtformatlock" xmlns:w16se="http://schemas.microsoft.com/office/word/2015/wordml/symex" mc:Ignorable="w14 w15 w16se w16cid w16 w16cex w16sdtdh w16sdtfl w16du">
   <w:docDefaults>
     <w:rPrDefault>
       <w:rPr>
@@ -1365,7 +1378,7 @@
       </w:pPr>
     </w:pPrDefault>
   </w:docDefaults>
-  <w:latentStyles w:defLockedState="0" w:defUIPriority="99" w:defSemiHidden="0" w:defUnhideWhenUsed="0" w:defQFormat="0" w:count="375">
+  <w:latentStyles w:defLockedState="0" w:defUIPriority="99" w:defSemiHidden="0" w:defUnhideWhenUsed="0" w:defQFormat="0" w:count="376">
     <w:lsdException w:name="Normal" w:uiPriority="0" w:qFormat="1"/>
     <w:lsdException w:name="heading 1" w:uiPriority="9" w:qFormat="1"/>
     <w:lsdException w:name="heading 2" w:semiHidden="1" w:uiPriority="9" w:unhideWhenUsed="1" w:qFormat="1"/>
@@ -1741,6 +1754,7 @@
     <w:lsdException w:name="Smart Hyperlink" w:semiHidden="1" w:unhideWhenUsed="1"/>
     <w:lsdException w:name="Hashtag" w:semiHidden="1" w:unhideWhenUsed="1"/>
     <w:lsdException w:name="Unresolved Mention" w:semiHidden="1" w:unhideWhenUsed="1"/>
+    <w:lsdException w:name="Smart Link" w:semiHidden="1" w:unhideWhenUsed="1"/>
   </w:latentStyles>
   <w:style w:type="paragraph" w:default="1" w:styleId="Normal">
     <w:name w:val="Normal"/>
